--- a/Articles/2026/2_Game_Maker_2/16 Creating Enemies/Visual Studio CoPilots Notes/Object Fight Controller/2 Obj Fight Controller  STEP EVENT.docx
+++ b/Articles/2026/2_Game_Maker_2/16 Creating Enemies/Visual Studio CoPilots Notes/Object Fight Controller/2 Obj Fight Controller  STEP EVENT.docx
@@ -38,25 +38,49 @@
     </w:p>
     <w:p>
       <w:pPr>
-        <w:pStyle w:val="code"/>
+        <w:pStyle w:val="RecipeHeading"/>
       </w:pPr>
       <w:r>
         <w:t xml:space="preserve">// </w:t>
       </w:r>
+      <w:r>
+        <w:t xml:space="preserve">~~~~~~~~~~~~~~~~~    </w:t>
+      </w:r>
       <w:proofErr w:type="spellStart"/>
       <w:r>
         <w:t>obj_fight_controller</w:t>
       </w:r>
       <w:proofErr w:type="spellEnd"/>
       <w:r>
-        <w:t xml:space="preserve"> - STEP EVENT</w:t>
-      </w:r>
-    </w:p>
-    <w:p>
-      <w:pPr>
-        <w:pStyle w:val="code"/>
-      </w:pPr>
-      <w:r>
+        <w:t xml:space="preserve"> - STEP </w:t>
+      </w:r>
+      <w:proofErr w:type="gramStart"/>
+      <w:r>
+        <w:t>EVENT</w:t>
+      </w:r>
+      <w:r>
+        <w:t xml:space="preserve">  ~</w:t>
+      </w:r>
+      <w:proofErr w:type="gramEnd"/>
+      <w:r>
+        <w:t>~~~~~~~~</w:t>
+      </w:r>
+    </w:p>
+    <w:p>
+      <w:pPr>
+        <w:pStyle w:val="code"/>
+        <w:rPr>
+          <w:b/>
+          <w:bCs/>
+          <w:color w:val="00B050"/>
+        </w:rPr>
+      </w:pPr>
+      <w:r>
+        <w:rPr>
+          <w:b/>
+          <w:bCs/>
+          <w:color w:val="00B050"/>
+        </w:rPr>
         <w:t>// Handle fight progression and outcomes</w:t>
       </w:r>
     </w:p>
@@ -64,14 +88,33 @@
       <w:pPr>
         <w:pStyle w:val="code"/>
       </w:pPr>
-    </w:p>
-    <w:p>
-      <w:pPr>
-        <w:pStyle w:val="code"/>
-      </w:pPr>
-      <w:r>
-        <w:t>// Check for fight end conditions</w:t>
-      </w:r>
+      <w:r>
+        <w:rPr>
+          <w:b/>
+          <w:bCs/>
+          <w:color w:val="00B050"/>
+        </w:rPr>
+        <w:t>// Check for fight end</w:t>
+      </w:r>
+      <w:r>
+        <w:rPr>
+          <w:color w:val="00B050"/>
+        </w:rPr>
+        <w:t xml:space="preserve"> </w:t>
+      </w:r>
+      <w:r>
+        <w:rPr>
+          <w:b/>
+          <w:bCs/>
+          <w:color w:val="00B050"/>
+        </w:rPr>
+        <w:t>conditions</w:t>
+      </w:r>
+    </w:p>
+    <w:p>
+      <w:pPr>
+        <w:pStyle w:val="code"/>
+      </w:pPr>
     </w:p>
     <w:p>
       <w:pPr>
@@ -166,7 +209,26 @@
         <w:pStyle w:val="code"/>
       </w:pPr>
       <w:r>
-        <w:t xml:space="preserve">        // Fight won - return to dungeon</w:t>
+        <w:t xml:space="preserve">        </w:t>
+      </w:r>
+      <w:r>
+        <w:rPr>
+          <w:b/>
+          <w:bCs/>
+          <w:color w:val="00B050"/>
+        </w:rPr>
+        <w:t>//</w:t>
+      </w:r>
+      <w:r>
+        <w:t xml:space="preserve"> </w:t>
+      </w:r>
+      <w:r>
+        <w:rPr>
+          <w:b/>
+          <w:bCs/>
+          <w:color w:val="00B050"/>
+        </w:rPr>
+        <w:t>Fight won - return to dungeon</w:t>
       </w:r>
     </w:p>
     <w:p>
@@ -190,7 +252,26 @@
         <w:pStyle w:val="code"/>
       </w:pPr>
       <w:r>
-        <w:t xml:space="preserve">            // Award experience, gold, etc.</w:t>
+        <w:t xml:space="preserve">            </w:t>
+      </w:r>
+      <w:r>
+        <w:rPr>
+          <w:b/>
+          <w:bCs/>
+          <w:color w:val="00B050"/>
+        </w:rPr>
+        <w:t>//</w:t>
+      </w:r>
+      <w:r>
+        <w:t xml:space="preserve"> </w:t>
+      </w:r>
+      <w:r>
+        <w:rPr>
+          <w:b/>
+          <w:bCs/>
+          <w:color w:val="00B050"/>
+        </w:rPr>
+        <w:t>Award experience, gold, etc.</w:t>
       </w:r>
     </w:p>
     <w:p>
@@ -288,23 +369,124 @@
       </w:r>
       <w:proofErr w:type="spellEnd"/>
       <w:r>
-        <w:t xml:space="preserve"> += </w:t>
-      </w:r>
-      <w:proofErr w:type="spellStart"/>
-      <w:r>
-        <w:t>irandom_</w:t>
+        <w:t xml:space="preserve"> += irandom_</w:t>
       </w:r>
       <w:proofErr w:type="gramStart"/>
       <w:r>
-        <w:t>range</w:t>
+        <w:t>range(</w:t>
+      </w:r>
+      <w:proofErr w:type="gramEnd"/>
+      <w:r>
+        <w:t>10, 30);</w:t>
+      </w:r>
+    </w:p>
+    <w:p>
+      <w:pPr>
+        <w:pStyle w:val="code"/>
+      </w:pPr>
+      <w:r>
+        <w:t xml:space="preserve">            }</w:t>
+      </w:r>
+    </w:p>
+    <w:p>
+      <w:pPr>
+        <w:pStyle w:val="code"/>
+      </w:pPr>
+      <w:r>
+        <w:t xml:space="preserve">            </w:t>
+      </w:r>
+    </w:p>
+    <w:p>
+      <w:pPr>
+        <w:pStyle w:val="code"/>
+        <w:rPr>
+          <w:b/>
+          <w:bCs/>
+          <w:color w:val="00B050"/>
+        </w:rPr>
+      </w:pPr>
+      <w:r>
+        <w:t xml:space="preserve">            </w:t>
+      </w:r>
+      <w:r>
+        <w:rPr>
+          <w:b/>
+          <w:bCs/>
+          <w:color w:val="00B050"/>
+        </w:rPr>
+        <w:t>//</w:t>
+      </w:r>
+      <w:r>
+        <w:t xml:space="preserve"> </w:t>
+      </w:r>
+      <w:r>
+        <w:rPr>
+          <w:b/>
+          <w:bCs/>
+          <w:color w:val="00B050"/>
+        </w:rPr>
+        <w:t>Save hero HP</w:t>
+      </w:r>
+    </w:p>
+    <w:p>
+      <w:pPr>
+        <w:pStyle w:val="code"/>
+      </w:pPr>
+      <w:r>
+        <w:t xml:space="preserve">            if (</w:t>
+      </w:r>
+      <w:proofErr w:type="spellStart"/>
+      <w:r>
+        <w:t>instance_exists</w:t>
       </w:r>
       <w:proofErr w:type="spellEnd"/>
       <w:r>
         <w:t>(</w:t>
       </w:r>
+      <w:proofErr w:type="spellStart"/>
+      <w:r>
+        <w:t>obj_hero_fight</w:t>
+      </w:r>
+      <w:proofErr w:type="spellEnd"/>
+      <w:r>
+        <w:t>)) {</w:t>
+      </w:r>
+    </w:p>
+    <w:p>
+      <w:pPr>
+        <w:pStyle w:val="code"/>
+      </w:pPr>
+      <w:r>
+        <w:t xml:space="preserve">                </w:t>
+      </w:r>
+      <w:proofErr w:type="spellStart"/>
+      <w:proofErr w:type="gramStart"/>
+      <w:r>
+        <w:t>global.hero</w:t>
+      </w:r>
       <w:proofErr w:type="gramEnd"/>
       <w:r>
-        <w:t>10, 30);</w:t>
+        <w:t>_current_hp</w:t>
+      </w:r>
+      <w:proofErr w:type="spellEnd"/>
+      <w:r>
+        <w:t xml:space="preserve"> = </w:t>
+      </w:r>
+      <w:proofErr w:type="spellStart"/>
+      <w:r>
+        <w:t>obj_hero_</w:t>
+      </w:r>
+      <w:proofErr w:type="gramStart"/>
+      <w:r>
+        <w:t>fight.current</w:t>
+      </w:r>
+      <w:proofErr w:type="gramEnd"/>
+      <w:r>
+        <w:t>_hp</w:t>
+      </w:r>
+      <w:proofErr w:type="spellEnd"/>
+      <w:r>
+        <w:t>;</w:t>
       </w:r>
     </w:p>
     <w:p>
@@ -326,9 +508,254 @@
     <w:p>
       <w:pPr>
         <w:pStyle w:val="code"/>
-      </w:pPr>
-      <w:r>
-        <w:t xml:space="preserve">            // Save hero HP</w:t>
+        <w:rPr>
+          <w:b/>
+          <w:bCs/>
+          <w:color w:val="00B050"/>
+        </w:rPr>
+      </w:pPr>
+      <w:r>
+        <w:rPr>
+          <w:b/>
+          <w:bCs/>
+          <w:color w:val="00B050"/>
+        </w:rPr>
+        <w:t xml:space="preserve">            // Return to previous room</w:t>
+      </w:r>
+    </w:p>
+    <w:p>
+      <w:pPr>
+        <w:pStyle w:val="code"/>
+      </w:pPr>
+      <w:r>
+        <w:t xml:space="preserve">            </w:t>
+      </w:r>
+      <w:proofErr w:type="spellStart"/>
+      <w:r>
+        <w:t>global.in_fight</w:t>
+      </w:r>
+      <w:proofErr w:type="spellEnd"/>
+      <w:r>
+        <w:t xml:space="preserve"> = false;</w:t>
+      </w:r>
+    </w:p>
+    <w:p>
+      <w:pPr>
+        <w:pStyle w:val="code"/>
+      </w:pPr>
+      <w:r>
+        <w:t xml:space="preserve">            </w:t>
+      </w:r>
+      <w:proofErr w:type="spellStart"/>
+      <w:r>
+        <w:t>room_goto</w:t>
+      </w:r>
+      <w:proofErr w:type="spellEnd"/>
+      <w:r>
+        <w:t>(</w:t>
+      </w:r>
+      <w:proofErr w:type="spellStart"/>
+      <w:proofErr w:type="gramStart"/>
+      <w:r>
+        <w:t>global.previous</w:t>
+      </w:r>
+      <w:proofErr w:type="gramEnd"/>
+      <w:r>
+        <w:t>_room</w:t>
+      </w:r>
+      <w:proofErr w:type="spellEnd"/>
+      <w:r>
+        <w:t>);</w:t>
+      </w:r>
+    </w:p>
+    <w:p>
+      <w:pPr>
+        <w:pStyle w:val="code"/>
+      </w:pPr>
+      <w:r>
+        <w:t xml:space="preserve">        }</w:t>
+      </w:r>
+    </w:p>
+    <w:p>
+      <w:pPr>
+        <w:pStyle w:val="code"/>
+      </w:pPr>
+      <w:r>
+        <w:t xml:space="preserve">        </w:t>
+      </w:r>
+    </w:p>
+    <w:p>
+      <w:pPr>
+        <w:pStyle w:val="code"/>
+      </w:pPr>
+      <w:r>
+        <w:t xml:space="preserve">        </w:t>
+      </w:r>
+      <w:r>
+        <w:rPr>
+          <w:b/>
+          <w:bCs/>
+          <w:color w:val="00B050"/>
+        </w:rPr>
+        <w:t>// Fight lost - game over or return to town</w:t>
+      </w:r>
+    </w:p>
+    <w:p>
+      <w:pPr>
+        <w:pStyle w:val="code"/>
+      </w:pPr>
+      <w:r>
+        <w:t xml:space="preserve">        if (</w:t>
+      </w:r>
+      <w:proofErr w:type="spellStart"/>
+      <w:r>
+        <w:t>fight_lost</w:t>
+      </w:r>
+      <w:proofErr w:type="spellEnd"/>
+      <w:r>
+        <w:t>) {</w:t>
+      </w:r>
+    </w:p>
+    <w:p>
+      <w:pPr>
+        <w:pStyle w:val="code"/>
+      </w:pPr>
+      <w:r>
+        <w:t xml:space="preserve">            </w:t>
+      </w:r>
+      <w:proofErr w:type="spellStart"/>
+      <w:r>
+        <w:t>global.in_fight</w:t>
+      </w:r>
+      <w:proofErr w:type="spellEnd"/>
+      <w:r>
+        <w:t xml:space="preserve"> = false;</w:t>
+      </w:r>
+    </w:p>
+    <w:p>
+      <w:pPr>
+        <w:pStyle w:val="code"/>
+        <w:rPr>
+          <w:b/>
+          <w:bCs/>
+          <w:color w:val="00B050"/>
+        </w:rPr>
+      </w:pPr>
+      <w:r>
+        <w:t xml:space="preserve">            </w:t>
+      </w:r>
+      <w:r>
+        <w:rPr>
+          <w:b/>
+          <w:bCs/>
+          <w:color w:val="00B050"/>
+        </w:rPr>
+        <w:t>// You can create a game over room or respawn logic</w:t>
+      </w:r>
+    </w:p>
+    <w:p>
+      <w:pPr>
+        <w:pStyle w:val="code"/>
+        <w:rPr>
+          <w:b/>
+          <w:bCs/>
+          <w:color w:val="00B050"/>
+        </w:rPr>
+      </w:pPr>
+      <w:r>
+        <w:rPr>
+          <w:b/>
+          <w:bCs/>
+          <w:color w:val="00B050"/>
+        </w:rPr>
+        <w:t xml:space="preserve">            // For now, </w:t>
+      </w:r>
+      <w:proofErr w:type="gramStart"/>
+      <w:r>
+        <w:rPr>
+          <w:b/>
+          <w:bCs/>
+          <w:color w:val="00B050"/>
+        </w:rPr>
+        <w:t>let's</w:t>
+      </w:r>
+      <w:proofErr w:type="gramEnd"/>
+      <w:r>
+        <w:rPr>
+          <w:b/>
+          <w:bCs/>
+          <w:color w:val="00B050"/>
+        </w:rPr>
+        <w:t xml:space="preserve"> respawn in town with reduced HP</w:t>
+      </w:r>
+    </w:p>
+    <w:p>
+      <w:pPr>
+        <w:pStyle w:val="code"/>
+      </w:pPr>
+      <w:r>
+        <w:t xml:space="preserve">            </w:t>
+      </w:r>
+      <w:proofErr w:type="spellStart"/>
+      <w:proofErr w:type="gramStart"/>
+      <w:r>
+        <w:t>global.hero</w:t>
+      </w:r>
+      <w:proofErr w:type="gramEnd"/>
+      <w:r>
+        <w:t>_current_hp</w:t>
+      </w:r>
+      <w:proofErr w:type="spellEnd"/>
+      <w:r>
+        <w:t xml:space="preserve"> = </w:t>
+      </w:r>
+      <w:proofErr w:type="spellStart"/>
+      <w:proofErr w:type="gramStart"/>
+      <w:r>
+        <w:t>global.hero</w:t>
+      </w:r>
+      <w:proofErr w:type="gramEnd"/>
+      <w:r>
+        <w:t>_max_hp</w:t>
+      </w:r>
+      <w:proofErr w:type="spellEnd"/>
+      <w:r>
+        <w:t xml:space="preserve"> * 0.5;</w:t>
+      </w:r>
+    </w:p>
+    <w:p>
+      <w:pPr>
+        <w:pStyle w:val="code"/>
+      </w:pPr>
+      <w:r>
+        <w:t xml:space="preserve">            </w:t>
+      </w:r>
+    </w:p>
+    <w:p>
+      <w:pPr>
+        <w:pStyle w:val="code"/>
+      </w:pPr>
+      <w:r>
+        <w:t xml:space="preserve">            </w:t>
+      </w:r>
+      <w:r>
+        <w:rPr>
+          <w:b/>
+          <w:bCs/>
+          <w:color w:val="00B050"/>
+        </w:rPr>
+        <w:t>//</w:t>
+      </w:r>
+      <w:r>
+        <w:t xml:space="preserve"> </w:t>
+      </w:r>
+      <w:r>
+        <w:rPr>
+          <w:b/>
+          <w:bCs/>
+          <w:color w:val="00B050"/>
+        </w:rPr>
+        <w:t>Return to town or a safe room</w:t>
       </w:r>
     </w:p>
     <w:p>
@@ -340,7 +767,7 @@
       </w:r>
       <w:proofErr w:type="spellStart"/>
       <w:r>
-        <w:t>instance_exists</w:t>
+        <w:t>room_exists</w:t>
       </w:r>
       <w:proofErr w:type="spellEnd"/>
       <w:r>
@@ -348,7 +775,7 @@
       </w:r>
       <w:proofErr w:type="spellStart"/>
       <w:r>
-        <w:t>obj_hero_fight</w:t>
+        <w:t>rm_town</w:t>
       </w:r>
       <w:proofErr w:type="spellEnd"/>
       <w:r>
@@ -363,40 +790,65 @@
         <w:t xml:space="preserve">                </w:t>
       </w:r>
       <w:proofErr w:type="spellStart"/>
+      <w:r>
+        <w:t>room_goto</w:t>
+      </w:r>
+      <w:proofErr w:type="spellEnd"/>
+      <w:r>
+        <w:t>(</w:t>
+      </w:r>
+      <w:proofErr w:type="spellStart"/>
+      <w:r>
+        <w:t>rm_town</w:t>
+      </w:r>
+      <w:proofErr w:type="spellEnd"/>
+      <w:r>
+        <w:t>);</w:t>
+      </w:r>
+    </w:p>
+    <w:p>
+      <w:pPr>
+        <w:pStyle w:val="code"/>
+      </w:pPr>
+      <w:r>
+        <w:t xml:space="preserve">            } else {</w:t>
+      </w:r>
+    </w:p>
+    <w:p>
+      <w:pPr>
+        <w:pStyle w:val="code"/>
+      </w:pPr>
+      <w:r>
+        <w:t xml:space="preserve">                </w:t>
+      </w:r>
+      <w:proofErr w:type="spellStart"/>
+      <w:r>
+        <w:t>room_goto</w:t>
+      </w:r>
+      <w:proofErr w:type="spellEnd"/>
+      <w:r>
+        <w:t>(</w:t>
+      </w:r>
+      <w:proofErr w:type="spellStart"/>
       <w:proofErr w:type="gramStart"/>
       <w:r>
-        <w:t>global.hero</w:t>
+        <w:t>global.previous</w:t>
       </w:r>
       <w:proofErr w:type="gramEnd"/>
       <w:r>
-        <w:t>_current_hp</w:t>
-      </w:r>
-      <w:proofErr w:type="spellEnd"/>
-      <w:r>
-        <w:t xml:space="preserve"> = </w:t>
-      </w:r>
-      <w:proofErr w:type="spellStart"/>
-      <w:r>
-        <w:t>obj_hero_</w:t>
-      </w:r>
-      <w:proofErr w:type="gramStart"/>
-      <w:r>
-        <w:t>fight.current</w:t>
-      </w:r>
-      <w:proofErr w:type="gramEnd"/>
-      <w:r>
-        <w:t>_hp</w:t>
-      </w:r>
-      <w:proofErr w:type="spellEnd"/>
-      <w:r>
-        <w:t>;</w:t>
-      </w:r>
-    </w:p>
-    <w:p>
-      <w:pPr>
-        <w:pStyle w:val="code"/>
-      </w:pPr>
-      <w:r>
+        <w:t>_room</w:t>
+      </w:r>
+      <w:proofErr w:type="spellEnd"/>
+      <w:r>
+        <w:t>);</w:t>
+      </w:r>
+    </w:p>
+    <w:p>
+      <w:pPr>
+        <w:pStyle w:val="code"/>
+      </w:pPr>
+      <w:r>
+        <w:lastRenderedPageBreak/>
         <w:t xml:space="preserve">            }</w:t>
       </w:r>
     </w:p>
@@ -405,67 +857,6 @@
         <w:pStyle w:val="code"/>
       </w:pPr>
       <w:r>
-        <w:t xml:space="preserve">            </w:t>
-      </w:r>
-    </w:p>
-    <w:p>
-      <w:pPr>
-        <w:pStyle w:val="code"/>
-      </w:pPr>
-      <w:r>
-        <w:t xml:space="preserve">            // Return to previous room</w:t>
-      </w:r>
-    </w:p>
-    <w:p>
-      <w:pPr>
-        <w:pStyle w:val="code"/>
-      </w:pPr>
-      <w:r>
-        <w:t xml:space="preserve">            </w:t>
-      </w:r>
-      <w:proofErr w:type="spellStart"/>
-      <w:r>
-        <w:t>global.in_fight</w:t>
-      </w:r>
-      <w:proofErr w:type="spellEnd"/>
-      <w:r>
-        <w:t xml:space="preserve"> = false;</w:t>
-      </w:r>
-    </w:p>
-    <w:p>
-      <w:pPr>
-        <w:pStyle w:val="code"/>
-      </w:pPr>
-      <w:r>
-        <w:t xml:space="preserve">            </w:t>
-      </w:r>
-      <w:proofErr w:type="spellStart"/>
-      <w:r>
-        <w:t>room_goto</w:t>
-      </w:r>
-      <w:proofErr w:type="spellEnd"/>
-      <w:r>
-        <w:t>(</w:t>
-      </w:r>
-      <w:proofErr w:type="spellStart"/>
-      <w:proofErr w:type="gramStart"/>
-      <w:r>
-        <w:t>global.previous</w:t>
-      </w:r>
-      <w:proofErr w:type="gramEnd"/>
-      <w:r>
-        <w:t>_room</w:t>
-      </w:r>
-      <w:proofErr w:type="spellEnd"/>
-      <w:r>
-        <w:t>);</w:t>
-      </w:r>
-    </w:p>
-    <w:p>
-      <w:pPr>
-        <w:pStyle w:val="code"/>
-      </w:pPr>
-      <w:r>
         <w:t xml:space="preserve">        }</w:t>
       </w:r>
     </w:p>
@@ -474,230 +865,6 @@
         <w:pStyle w:val="code"/>
       </w:pPr>
       <w:r>
-        <w:t xml:space="preserve">        </w:t>
-      </w:r>
-    </w:p>
-    <w:p>
-      <w:pPr>
-        <w:pStyle w:val="code"/>
-      </w:pPr>
-      <w:r>
-        <w:t xml:space="preserve">        // Fight lost - game over or return to town</w:t>
-      </w:r>
-    </w:p>
-    <w:p>
-      <w:pPr>
-        <w:pStyle w:val="code"/>
-      </w:pPr>
-      <w:r>
-        <w:t xml:space="preserve">        if (</w:t>
-      </w:r>
-      <w:proofErr w:type="spellStart"/>
-      <w:r>
-        <w:t>fight_lost</w:t>
-      </w:r>
-      <w:proofErr w:type="spellEnd"/>
-      <w:r>
-        <w:t>) {</w:t>
-      </w:r>
-    </w:p>
-    <w:p>
-      <w:pPr>
-        <w:pStyle w:val="code"/>
-      </w:pPr>
-      <w:r>
-        <w:t xml:space="preserve">            </w:t>
-      </w:r>
-      <w:proofErr w:type="spellStart"/>
-      <w:r>
-        <w:t>global.in_fight</w:t>
-      </w:r>
-      <w:proofErr w:type="spellEnd"/>
-      <w:r>
-        <w:t xml:space="preserve"> = false;</w:t>
-      </w:r>
-    </w:p>
-    <w:p>
-      <w:pPr>
-        <w:pStyle w:val="code"/>
-      </w:pPr>
-      <w:r>
-        <w:t xml:space="preserve">            // You can create a game over room or respawn logic</w:t>
-      </w:r>
-    </w:p>
-    <w:p>
-      <w:pPr>
-        <w:pStyle w:val="code"/>
-      </w:pPr>
-      <w:r>
-        <w:t xml:space="preserve">            // For now, </w:t>
-      </w:r>
-      <w:proofErr w:type="gramStart"/>
-      <w:r>
-        <w:t>let's</w:t>
-      </w:r>
-      <w:proofErr w:type="gramEnd"/>
-      <w:r>
-        <w:t xml:space="preserve"> respawn in town with reduced HP</w:t>
-      </w:r>
-    </w:p>
-    <w:p>
-      <w:pPr>
-        <w:pStyle w:val="code"/>
-      </w:pPr>
-      <w:r>
-        <w:t xml:space="preserve">            </w:t>
-      </w:r>
-      <w:proofErr w:type="spellStart"/>
-      <w:proofErr w:type="gramStart"/>
-      <w:r>
-        <w:t>global.hero</w:t>
-      </w:r>
-      <w:proofErr w:type="gramEnd"/>
-      <w:r>
-        <w:t>_current_hp</w:t>
-      </w:r>
-      <w:proofErr w:type="spellEnd"/>
-      <w:r>
-        <w:t xml:space="preserve"> = </w:t>
-      </w:r>
-      <w:proofErr w:type="spellStart"/>
-      <w:proofErr w:type="gramStart"/>
-      <w:r>
-        <w:t>global.hero</w:t>
-      </w:r>
-      <w:proofErr w:type="gramEnd"/>
-      <w:r>
-        <w:t>_max_hp</w:t>
-      </w:r>
-      <w:proofErr w:type="spellEnd"/>
-      <w:r>
-        <w:t xml:space="preserve"> * 0.5;</w:t>
-      </w:r>
-    </w:p>
-    <w:p>
-      <w:pPr>
-        <w:pStyle w:val="code"/>
-      </w:pPr>
-      <w:r>
-        <w:t xml:space="preserve">            </w:t>
-      </w:r>
-    </w:p>
-    <w:p>
-      <w:pPr>
-        <w:pStyle w:val="code"/>
-      </w:pPr>
-      <w:r>
-        <w:t xml:space="preserve">            // Return to town or a safe room</w:t>
-      </w:r>
-    </w:p>
-    <w:p>
-      <w:pPr>
-        <w:pStyle w:val="code"/>
-      </w:pPr>
-      <w:r>
-        <w:t xml:space="preserve">            if (</w:t>
-      </w:r>
-      <w:proofErr w:type="spellStart"/>
-      <w:r>
-        <w:t>room_exists</w:t>
-      </w:r>
-      <w:proofErr w:type="spellEnd"/>
-      <w:r>
-        <w:t>(</w:t>
-      </w:r>
-      <w:proofErr w:type="spellStart"/>
-      <w:r>
-        <w:t>rm_town</w:t>
-      </w:r>
-      <w:proofErr w:type="spellEnd"/>
-      <w:r>
-        <w:t>)) {</w:t>
-      </w:r>
-    </w:p>
-    <w:p>
-      <w:pPr>
-        <w:pStyle w:val="code"/>
-      </w:pPr>
-      <w:r>
-        <w:t xml:space="preserve">                </w:t>
-      </w:r>
-      <w:proofErr w:type="spellStart"/>
-      <w:r>
-        <w:t>room_goto</w:t>
-      </w:r>
-      <w:proofErr w:type="spellEnd"/>
-      <w:r>
-        <w:t>(</w:t>
-      </w:r>
-      <w:proofErr w:type="spellStart"/>
-      <w:r>
-        <w:t>rm_town</w:t>
-      </w:r>
-      <w:proofErr w:type="spellEnd"/>
-      <w:r>
-        <w:t>);</w:t>
-      </w:r>
-    </w:p>
-    <w:p>
-      <w:pPr>
-        <w:pStyle w:val="code"/>
-      </w:pPr>
-      <w:r>
-        <w:t xml:space="preserve">            } else {</w:t>
-      </w:r>
-    </w:p>
-    <w:p>
-      <w:pPr>
-        <w:pStyle w:val="code"/>
-      </w:pPr>
-      <w:r>
-        <w:t xml:space="preserve">                </w:t>
-      </w:r>
-      <w:proofErr w:type="spellStart"/>
-      <w:r>
-        <w:t>room_goto</w:t>
-      </w:r>
-      <w:proofErr w:type="spellEnd"/>
-      <w:r>
-        <w:t>(</w:t>
-      </w:r>
-      <w:proofErr w:type="spellStart"/>
-      <w:proofErr w:type="gramStart"/>
-      <w:r>
-        <w:t>global.previous</w:t>
-      </w:r>
-      <w:proofErr w:type="gramEnd"/>
-      <w:r>
-        <w:t>_room</w:t>
-      </w:r>
-      <w:proofErr w:type="spellEnd"/>
-      <w:r>
-        <w:t>);</w:t>
-      </w:r>
-    </w:p>
-    <w:p>
-      <w:pPr>
-        <w:pStyle w:val="code"/>
-      </w:pPr>
-      <w:r>
-        <w:t xml:space="preserve">            }</w:t>
-      </w:r>
-    </w:p>
-    <w:p>
-      <w:pPr>
-        <w:pStyle w:val="code"/>
-      </w:pPr>
-      <w:r>
-        <w:lastRenderedPageBreak/>
-        <w:t xml:space="preserve">        }</w:t>
-      </w:r>
-    </w:p>
-    <w:p>
-      <w:pPr>
-        <w:pStyle w:val="code"/>
-      </w:pPr>
-      <w:r>
         <w:t xml:space="preserve">    }</w:t>
       </w:r>
     </w:p>
@@ -717,9 +884,30 @@
     <w:p>
       <w:pPr>
         <w:pStyle w:val="code"/>
-      </w:pPr>
-      <w:r>
-        <w:t>// ESC key to forfeit (optional)</w:t>
+        <w:rPr>
+          <w:b/>
+          <w:bCs/>
+          <w:color w:val="00B050"/>
+        </w:rPr>
+      </w:pPr>
+      <w:r>
+        <w:rPr>
+          <w:b/>
+          <w:bCs/>
+          <w:color w:val="00B050"/>
+        </w:rPr>
+        <w:t>//</w:t>
+      </w:r>
+      <w:r>
+        <w:t xml:space="preserve"> </w:t>
+      </w:r>
+      <w:r>
+        <w:rPr>
+          <w:b/>
+          <w:bCs/>
+          <w:color w:val="00B050"/>
+        </w:rPr>
+        <w:t>ESC key to forfeit (optional)</w:t>
       </w:r>
     </w:p>
     <w:p>
